--- a/Marijan_Miletic.docx
+++ b/Marijan_Miletic.docx
@@ -159,7 +159,7 @@
         </w:rPr>
         <w:fldChar w:fldCharType="separate"/>
       </w:r>
-      <w:hyperlink w:anchor="_Toc107379793" w:history="1">
+      <w:hyperlink w:anchor="_Toc108213637" w:history="1">
         <w:r>
           <w:rPr>
             <w:rStyle w:val="Hiperveza"/>
@@ -186,7 +186,7 @@
             <w:noProof/>
             <w:webHidden/>
           </w:rPr>
-          <w:instrText xml:space="preserve"> PAGEREF _Toc107379793 \h </w:instrText>
+          <w:instrText xml:space="preserve"> PAGEREF _Toc108213637 \h </w:instrText>
         </w:r>
         <w:r>
           <w:rPr>
@@ -235,7 +235,7 @@
           <w:lang w:eastAsia="hr-HR"/>
         </w:rPr>
       </w:pPr>
-      <w:hyperlink w:anchor="_Toc107379794" w:history="1">
+      <w:hyperlink w:anchor="_Toc108213638" w:history="1">
         <w:r>
           <w:rPr>
             <w:rStyle w:val="Hiperveza"/>
@@ -262,7 +262,7 @@
             <w:noProof/>
             <w:webHidden/>
           </w:rPr>
-          <w:instrText xml:space="preserve"> PAGEREF _Toc107379794 \h </w:instrText>
+          <w:instrText xml:space="preserve"> PAGEREF _Toc108213638 \h </w:instrText>
         </w:r>
         <w:r>
           <w:rPr>
@@ -308,7 +308,7 @@
           <w:lang w:eastAsia="hr-HR"/>
         </w:rPr>
       </w:pPr>
-      <w:hyperlink w:anchor="_Toc107379795" w:history="1">
+      <w:hyperlink w:anchor="_Toc108213639" w:history="1">
         <w:r>
           <w:rPr>
             <w:rStyle w:val="Hiperveza"/>
@@ -335,7 +335,7 @@
             <w:noProof/>
             <w:webHidden/>
           </w:rPr>
-          <w:instrText xml:space="preserve"> PAGEREF _Toc107379795 \h </w:instrText>
+          <w:instrText xml:space="preserve"> PAGEREF _Toc108213639 \h </w:instrText>
         </w:r>
         <w:r>
           <w:rPr>
@@ -381,7 +381,7 @@
           <w:lang w:eastAsia="hr-HR"/>
         </w:rPr>
       </w:pPr>
-      <w:hyperlink w:anchor="_Toc107379796" w:history="1">
+      <w:hyperlink w:anchor="_Toc108213640" w:history="1">
         <w:r>
           <w:rPr>
             <w:rStyle w:val="Hiperveza"/>
@@ -408,7 +408,7 @@
             <w:noProof/>
             <w:webHidden/>
           </w:rPr>
-          <w:instrText xml:space="preserve"> PAGEREF _Toc107379796 \h </w:instrText>
+          <w:instrText xml:space="preserve"> PAGEREF _Toc108213640 \h </w:instrText>
         </w:r>
         <w:r>
           <w:rPr>
@@ -457,7 +457,7 @@
           <w:lang w:eastAsia="hr-HR"/>
         </w:rPr>
       </w:pPr>
-      <w:hyperlink w:anchor="_Toc107379797" w:history="1">
+      <w:hyperlink w:anchor="_Toc108213641" w:history="1">
         <w:r>
           <w:rPr>
             <w:rStyle w:val="Hiperveza"/>
@@ -484,7 +484,7 @@
             <w:noProof/>
             <w:webHidden/>
           </w:rPr>
-          <w:instrText xml:space="preserve"> PAGEREF _Toc107379797 \h </w:instrText>
+          <w:instrText xml:space="preserve"> PAGEREF _Toc108213641 \h </w:instrText>
         </w:r>
         <w:r>
           <w:rPr>
@@ -530,7 +530,7 @@
           <w:lang w:eastAsia="hr-HR"/>
         </w:rPr>
       </w:pPr>
-      <w:hyperlink w:anchor="_Toc107379798" w:history="1">
+      <w:hyperlink w:anchor="_Toc108213642" w:history="1">
         <w:r>
           <w:rPr>
             <w:rStyle w:val="Hiperveza"/>
@@ -557,7 +557,7 @@
             <w:noProof/>
             <w:webHidden/>
           </w:rPr>
-          <w:instrText xml:space="preserve"> PAGEREF _Toc107379798 \h </w:instrText>
+          <w:instrText xml:space="preserve"> PAGEREF _Toc108213642 \h </w:instrText>
         </w:r>
         <w:r>
           <w:rPr>
@@ -603,7 +603,7 @@
           <w:lang w:eastAsia="hr-HR"/>
         </w:rPr>
       </w:pPr>
-      <w:hyperlink w:anchor="_Toc107379799" w:history="1">
+      <w:hyperlink w:anchor="_Toc108213643" w:history="1">
         <w:r>
           <w:rPr>
             <w:rStyle w:val="Hiperveza"/>
@@ -630,7 +630,7 @@
             <w:noProof/>
             <w:webHidden/>
           </w:rPr>
-          <w:instrText xml:space="preserve"> PAGEREF _Toc107379799 \h </w:instrText>
+          <w:instrText xml:space="preserve"> PAGEREF _Toc108213643 \h </w:instrText>
         </w:r>
         <w:r>
           <w:rPr>
@@ -679,7 +679,7 @@
           <w:lang w:eastAsia="hr-HR"/>
         </w:rPr>
       </w:pPr>
-      <w:hyperlink w:anchor="_Toc107379800" w:history="1">
+      <w:hyperlink w:anchor="_Toc108213644" w:history="1">
         <w:r>
           <w:rPr>
             <w:rStyle w:val="Hiperveza"/>
@@ -706,7 +706,7 @@
             <w:noProof/>
             <w:webHidden/>
           </w:rPr>
-          <w:instrText xml:space="preserve"> PAGEREF _Toc107379800 \h </w:instrText>
+          <w:instrText xml:space="preserve"> PAGEREF _Toc108213644 \h </w:instrText>
         </w:r>
         <w:r>
           <w:rPr>
@@ -752,7 +752,7 @@
           <w:lang w:eastAsia="hr-HR"/>
         </w:rPr>
       </w:pPr>
-      <w:hyperlink w:anchor="_Toc107379801" w:history="1">
+      <w:hyperlink w:anchor="_Toc108213645" w:history="1">
         <w:r>
           <w:rPr>
             <w:rStyle w:val="Hiperveza"/>
@@ -779,7 +779,7 @@
             <w:noProof/>
             <w:webHidden/>
           </w:rPr>
-          <w:instrText xml:space="preserve"> PAGEREF _Toc107379801 \h </w:instrText>
+          <w:instrText xml:space="preserve"> PAGEREF _Toc108213645 \h </w:instrText>
         </w:r>
         <w:r>
           <w:rPr>
@@ -825,7 +825,7 @@
           <w:lang w:eastAsia="hr-HR"/>
         </w:rPr>
       </w:pPr>
-      <w:hyperlink w:anchor="_Toc107379802" w:history="1">
+      <w:hyperlink w:anchor="_Toc108213646" w:history="1">
         <w:r>
           <w:rPr>
             <w:rStyle w:val="Hiperveza"/>
@@ -852,7 +852,7 @@
             <w:noProof/>
             <w:webHidden/>
           </w:rPr>
-          <w:instrText xml:space="preserve"> PAGEREF _Toc107379802 \h </w:instrText>
+          <w:instrText xml:space="preserve"> PAGEREF _Toc108213646 \h </w:instrText>
         </w:r>
         <w:r>
           <w:rPr>
@@ -872,7 +872,7 @@
             <w:noProof/>
             <w:webHidden/>
           </w:rPr>
-          <w:t>9</w:t>
+          <w:t>10</w:t>
         </w:r>
         <w:r>
           <w:rPr>
@@ -898,7 +898,7 @@
           <w:lang w:eastAsia="hr-HR"/>
         </w:rPr>
       </w:pPr>
-      <w:hyperlink w:anchor="_Toc107379803" w:history="1">
+      <w:hyperlink w:anchor="_Toc108213647" w:history="1">
         <w:r>
           <w:rPr>
             <w:rStyle w:val="Hiperveza"/>
@@ -925,7 +925,7 @@
             <w:noProof/>
             <w:webHidden/>
           </w:rPr>
-          <w:instrText xml:space="preserve"> PAGEREF _Toc107379803 \h </w:instrText>
+          <w:instrText xml:space="preserve"> PAGEREF _Toc108213647 \h </w:instrText>
         </w:r>
         <w:r>
           <w:rPr>
@@ -974,7 +974,7 @@
           <w:lang w:eastAsia="hr-HR"/>
         </w:rPr>
       </w:pPr>
-      <w:hyperlink w:anchor="_Toc107379804" w:history="1">
+      <w:hyperlink w:anchor="_Toc108213648" w:history="1">
         <w:r>
           <w:rPr>
             <w:rStyle w:val="Hiperveza"/>
@@ -1001,7 +1001,7 @@
             <w:noProof/>
             <w:webHidden/>
           </w:rPr>
-          <w:instrText xml:space="preserve"> PAGEREF _Toc107379804 \h </w:instrText>
+          <w:instrText xml:space="preserve"> PAGEREF _Toc108213648 \h </w:instrText>
         </w:r>
         <w:r>
           <w:rPr>
@@ -1022,6 +1022,82 @@
             <w:webHidden/>
           </w:rPr>
           <w:t>11</w:t>
+        </w:r>
+        <w:r>
+          <w:rPr>
+            <w:noProof/>
+            <w:webHidden/>
+          </w:rPr>
+          <w:fldChar w:fldCharType="end"/>
+        </w:r>
+      </w:hyperlink>
+    </w:p>
+    <w:p>
+      <w:pPr>
+        <w:pStyle w:val="Sadraj1"/>
+        <w:tabs>
+          <w:tab w:val="right" w:leader="dot" w:pos="9344"/>
+        </w:tabs>
+        <w:rPr>
+          <w:rFonts w:asciiTheme="minorHAnsi" w:eastAsiaTheme="minorEastAsia" w:hAnsiTheme="minorHAnsi" w:cstheme="minorBidi"/>
+          <w:b w:val="0"/>
+          <w:bCs w:val="0"/>
+          <w:iCs w:val="0"/>
+          <w:noProof/>
+          <w:color w:val="auto"/>
+          <w:sz w:val="22"/>
+          <w:szCs w:val="22"/>
+          <w:lang w:eastAsia="hr-HR"/>
+        </w:rPr>
+      </w:pPr>
+      <w:hyperlink w:anchor="_Toc108213649" w:history="1">
+        <w:r>
+          <w:rPr>
+            <w:rStyle w:val="Hiperveza"/>
+            <w:noProof/>
+          </w:rPr>
+          <w:t>LITERATURA</w:t>
+        </w:r>
+        <w:r>
+          <w:rPr>
+            <w:noProof/>
+            <w:webHidden/>
+          </w:rPr>
+          <w:tab/>
+        </w:r>
+        <w:r>
+          <w:rPr>
+            <w:noProof/>
+            <w:webHidden/>
+          </w:rPr>
+          <w:fldChar w:fldCharType="begin"/>
+        </w:r>
+        <w:r>
+          <w:rPr>
+            <w:noProof/>
+            <w:webHidden/>
+          </w:rPr>
+          <w:instrText xml:space="preserve"> PAGEREF _Toc108213649 \h </w:instrText>
+        </w:r>
+        <w:r>
+          <w:rPr>
+            <w:noProof/>
+            <w:webHidden/>
+          </w:rPr>
+        </w:r>
+        <w:r>
+          <w:rPr>
+            <w:noProof/>
+            <w:webHidden/>
+          </w:rPr>
+          <w:fldChar w:fldCharType="separate"/>
+        </w:r>
+        <w:r>
+          <w:rPr>
+            <w:noProof/>
+            <w:webHidden/>
+          </w:rPr>
+          <w:t>12</w:t>
         </w:r>
         <w:r>
           <w:rPr>
@@ -1060,7 +1136,7 @@
       <w:pPr>
         <w:pStyle w:val="Naslov1"/>
       </w:pPr>
-      <w:bookmarkStart w:id="0" w:name="_Toc107379793"/>
+      <w:bookmarkStart w:id="0" w:name="_Toc108213637"/>
       <w:r>
         <w:lastRenderedPageBreak/>
         <w:t>UVOD</w:t>
@@ -1199,7 +1275,7 @@
       <w:pPr>
         <w:pStyle w:val="Naslov1"/>
       </w:pPr>
-      <w:bookmarkStart w:id="1" w:name="_Toc107379794"/>
+      <w:bookmarkStart w:id="1" w:name="_Toc108213638"/>
       <w:r>
         <w:lastRenderedPageBreak/>
         <w:t>KLASIFIKACIJA PRIMJENOM KONVOLUCIJSKIH NEURONSKIH</w:t>
@@ -1216,7 +1292,7 @@
       <w:pPr>
         <w:pStyle w:val="Naslov2"/>
       </w:pPr>
-      <w:bookmarkStart w:id="2" w:name="_Toc107379795"/>
+      <w:bookmarkStart w:id="2" w:name="_Toc108213639"/>
       <w:r>
         <w:t>UMJETNE NEURONSKE MREŽE</w:t>
       </w:r>
@@ -1357,7 +1433,7 @@
       <w:pPr>
         <w:pStyle w:val="Naslov2"/>
       </w:pPr>
-      <w:bookmarkStart w:id="3" w:name="_Toc107379796"/>
+      <w:bookmarkStart w:id="3" w:name="_Toc108213640"/>
       <w:r>
         <w:lastRenderedPageBreak/>
         <w:t>KONVOLUCIJSKA NEURONSKA MREŽA</w:t>
@@ -1504,7 +1580,7 @@
       <w:pPr>
         <w:pStyle w:val="Naslov1"/>
       </w:pPr>
-      <w:bookmarkStart w:id="4" w:name="_Toc107379797"/>
+      <w:bookmarkStart w:id="4" w:name="_Toc108213641"/>
       <w:r>
         <w:lastRenderedPageBreak/>
         <w:t>RJEŠENJE PROBLEMA</w:t>
@@ -1687,7 +1763,7 @@
       <w:pPr>
         <w:pStyle w:val="Naslov2"/>
       </w:pPr>
-      <w:bookmarkStart w:id="5" w:name="_Toc107379798"/>
+      <w:bookmarkStart w:id="5" w:name="_Toc108213642"/>
       <w:proofErr w:type="spellStart"/>
       <w:r>
         <w:lastRenderedPageBreak/>
@@ -1744,6 +1820,17 @@
       <w:proofErr w:type="spellEnd"/>
       <w:r>
         <w:t xml:space="preserve"> slojeva.</w:t>
+      </w:r>
+      <w:r>
+        <w:t xml:space="preserve"> </w:t>
+      </w:r>
+      <w:proofErr w:type="spellStart"/>
+      <w:r>
+        <w:t>VGGNet</w:t>
+      </w:r>
+      <w:proofErr w:type="spellEnd"/>
+      <w:r>
+        <w:t xml:space="preserve"> je smatran za pogodan model za klasifikaciju te je davao dobre rezultate za slične probleme.</w:t>
       </w:r>
     </w:p>
     <w:p>
@@ -2333,7 +2420,6 @@
     <w:p/>
     <w:p>
       <w:r>
-        <w:lastRenderedPageBreak/>
         <w:t>Potom je istreniran model.</w:t>
       </w:r>
     </w:p>
@@ -2837,7 +2923,7 @@
       <w:pPr>
         <w:pStyle w:val="Naslov2"/>
       </w:pPr>
-      <w:bookmarkStart w:id="6" w:name="_Toc107379799"/>
+      <w:bookmarkStart w:id="6" w:name="_Toc108213643"/>
       <w:proofErr w:type="spellStart"/>
       <w:r>
         <w:lastRenderedPageBreak/>
@@ -2862,6 +2948,9 @@
       <w:proofErr w:type="spellEnd"/>
       <w:r>
         <w:t xml:space="preserve"> network je neuronska mreža koja je također višeslojna, ali njena specifičnost je to da izlazi slojeva, osim što su spojeni na ulaz idućeg sloja, su spojeni i na ulaz nekog daljeg sloja.</w:t>
+      </w:r>
+      <w:r>
+        <w:t xml:space="preserve"> </w:t>
       </w:r>
     </w:p>
     <w:p>
@@ -3308,7 +3397,7 @@
       <w:pPr>
         <w:pStyle w:val="Naslov1"/>
       </w:pPr>
-      <w:bookmarkStart w:id="7" w:name="_Toc107379800"/>
+      <w:bookmarkStart w:id="7" w:name="_Toc108213644"/>
       <w:r>
         <w:t>KORIŠTENE TEHNOLOGIJE</w:t>
       </w:r>
@@ -3318,7 +3407,7 @@
       <w:pPr>
         <w:pStyle w:val="Naslov2"/>
       </w:pPr>
-      <w:bookmarkStart w:id="8" w:name="_Toc107379801"/>
+      <w:bookmarkStart w:id="8" w:name="_Toc108213645"/>
       <w:r>
         <w:t>Python biblioteke</w:t>
       </w:r>
@@ -3991,7 +4080,7 @@
       <w:pPr>
         <w:pStyle w:val="Naslov2"/>
       </w:pPr>
-      <w:bookmarkStart w:id="9" w:name="_Toc107379802"/>
+      <w:bookmarkStart w:id="9" w:name="_Toc108213646"/>
       <w:r>
         <w:t xml:space="preserve">Google </w:t>
       </w:r>
@@ -4030,7 +4119,7 @@
       <w:pPr>
         <w:pStyle w:val="Naslov2"/>
       </w:pPr>
-      <w:bookmarkStart w:id="10" w:name="_Toc107379803"/>
+      <w:bookmarkStart w:id="10" w:name="_Toc108213647"/>
       <w:proofErr w:type="spellStart"/>
       <w:r>
         <w:t>Streamlit</w:t>
@@ -4119,7 +4208,7 @@
       <w:pPr>
         <w:pStyle w:val="Naslov1"/>
       </w:pPr>
-      <w:bookmarkStart w:id="11" w:name="_Toc107379804"/>
+      <w:bookmarkStart w:id="11" w:name="_Toc108213648"/>
       <w:r>
         <w:lastRenderedPageBreak/>
         <w:t>ZAKLJUČAK</w:t>
@@ -4144,10 +4233,229 @@
       <w:r>
         <w:t xml:space="preserve"> te smanjiti posao bolničkom osoblju. </w:t>
       </w:r>
-    </w:p>
+      <w:r>
+        <w:t xml:space="preserve">Modeli koji su ponuđeni su bili najviše učinkovitosti, isproban je i </w:t>
+      </w:r>
+      <w:proofErr w:type="spellStart"/>
+      <w:r>
+        <w:t>MobileNet</w:t>
+      </w:r>
+      <w:proofErr w:type="spellEnd"/>
+      <w:r>
+        <w:t xml:space="preserve"> model te je davao niži </w:t>
+      </w:r>
+      <w:proofErr w:type="spellStart"/>
+      <w:r>
+        <w:t>recall</w:t>
+      </w:r>
+      <w:proofErr w:type="spellEnd"/>
+      <w:r>
+        <w:t xml:space="preserve"> i </w:t>
+      </w:r>
+      <w:proofErr w:type="spellStart"/>
+      <w:r>
+        <w:t>precision</w:t>
+      </w:r>
+      <w:proofErr w:type="spellEnd"/>
+      <w:r>
+        <w:t>.</w:t>
+      </w:r>
+    </w:p>
+    <w:p>
+      <w:pPr>
+        <w:spacing w:line="259" w:lineRule="auto"/>
+        <w:jc w:val="left"/>
+      </w:pPr>
+      <w:r>
+        <w:br w:type="page"/>
+      </w:r>
+    </w:p>
+    <w:p>
+      <w:pPr>
+        <w:pStyle w:val="Naslov1"/>
+        <w:numPr>
+          <w:ilvl w:val="0"/>
+          <w:numId w:val="0"/>
+        </w:numPr>
+        <w:ind w:left="357" w:hanging="357"/>
+      </w:pPr>
+      <w:bookmarkStart w:id="12" w:name="_Toc108213649"/>
+      <w:r>
+        <w:lastRenderedPageBreak/>
+        <w:t>LITERATURA</w:t>
+      </w:r>
+      <w:bookmarkEnd w:id="12"/>
+    </w:p>
+    <w:p>
+      <w:pPr>
+        <w:jc w:val="left"/>
+      </w:pPr>
+      <w:r>
+        <w:t xml:space="preserve">Predavanja iz kolegija </w:t>
+      </w:r>
+      <w:proofErr w:type="spellStart"/>
+      <w:r>
+        <w:t>Raspozavanje</w:t>
+      </w:r>
+      <w:proofErr w:type="spellEnd"/>
+      <w:r>
+        <w:t xml:space="preserve"> uzoraka i strojno učenje</w:t>
+      </w:r>
+    </w:p>
+    <w:p>
+      <w:pPr>
+        <w:jc w:val="left"/>
+      </w:pPr>
+      <w:r>
+        <w:t>„</w:t>
+      </w:r>
+      <w:proofErr w:type="spellStart"/>
+      <w:r>
+        <w:t>Difference</w:t>
+      </w:r>
+      <w:proofErr w:type="spellEnd"/>
+      <w:r>
+        <w:t xml:space="preserve"> </w:t>
+      </w:r>
+      <w:proofErr w:type="spellStart"/>
+      <w:r>
+        <w:t>between</w:t>
+      </w:r>
+      <w:proofErr w:type="spellEnd"/>
+      <w:r>
+        <w:t xml:space="preserve"> </w:t>
+      </w:r>
+      <w:proofErr w:type="spellStart"/>
+      <w:r>
+        <w:t>AlexNet</w:t>
+      </w:r>
+      <w:proofErr w:type="spellEnd"/>
+      <w:r>
+        <w:t xml:space="preserve">, </w:t>
+      </w:r>
+      <w:proofErr w:type="spellStart"/>
+      <w:r>
+        <w:t>VGGNet</w:t>
+      </w:r>
+      <w:proofErr w:type="spellEnd"/>
+      <w:r>
+        <w:t xml:space="preserve">, </w:t>
+      </w:r>
+      <w:proofErr w:type="spellStart"/>
+      <w:r>
+        <w:t>ResNet</w:t>
+      </w:r>
+      <w:proofErr w:type="spellEnd"/>
+      <w:r>
+        <w:t xml:space="preserve">, </w:t>
+      </w:r>
+      <w:proofErr w:type="spellStart"/>
+      <w:r>
+        <w:t>and</w:t>
+      </w:r>
+      <w:proofErr w:type="spellEnd"/>
+      <w:r>
+        <w:t xml:space="preserve"> </w:t>
+      </w:r>
+      <w:proofErr w:type="spellStart"/>
+      <w:r>
+        <w:t>Inception</w:t>
+      </w:r>
+      <w:proofErr w:type="spellEnd"/>
+      <w:r>
+        <w:t xml:space="preserve">“, dostupno na </w:t>
+      </w:r>
+      <w:hyperlink r:id="rId21" w:history="1">
+        <w:r>
+          <w:rPr>
+            <w:rStyle w:val="Hiperveza"/>
+          </w:rPr>
+          <w:t>https://towardsdatascience.com/the-w3h-of-alexnet-vggnet-resnet-and-inception-7baaaecccc96</w:t>
+        </w:r>
+      </w:hyperlink>
+    </w:p>
+    <w:p>
+      <w:pPr>
+        <w:jc w:val="left"/>
+      </w:pPr>
+      <w:r>
+        <w:t>„</w:t>
+      </w:r>
+      <w:proofErr w:type="spellStart"/>
+      <w:r>
+        <w:t>Chest</w:t>
+      </w:r>
+      <w:proofErr w:type="spellEnd"/>
+      <w:r>
+        <w:t xml:space="preserve"> X-Ray </w:t>
+      </w:r>
+      <w:proofErr w:type="spellStart"/>
+      <w:r>
+        <w:t>Images</w:t>
+      </w:r>
+      <w:proofErr w:type="spellEnd"/>
+      <w:r>
+        <w:t xml:space="preserve"> (</w:t>
+      </w:r>
+      <w:proofErr w:type="spellStart"/>
+      <w:r>
+        <w:t>Pneumonia</w:t>
+      </w:r>
+      <w:proofErr w:type="spellEnd"/>
+      <w:r>
+        <w:t>)</w:t>
+      </w:r>
+      <w:r>
+        <w:t xml:space="preserve">“, dostupno na </w:t>
+      </w:r>
+      <w:hyperlink r:id="rId22" w:history="1">
+        <w:r>
+          <w:rPr>
+            <w:rStyle w:val="Hiperveza"/>
+          </w:rPr>
+          <w:t>https://www.kaggle.com/datasets/paultimothymooney/chest-xray-pneumonia</w:t>
+        </w:r>
+      </w:hyperlink>
+    </w:p>
+    <w:p>
+      <w:pPr>
+        <w:jc w:val="left"/>
+      </w:pPr>
+      <w:r>
+        <w:t>„</w:t>
+      </w:r>
+      <w:proofErr w:type="spellStart"/>
+      <w:r>
+        <w:t>Streamlit</w:t>
+      </w:r>
+      <w:proofErr w:type="spellEnd"/>
+      <w:r>
+        <w:t xml:space="preserve">“, dostupno na </w:t>
+      </w:r>
+      <w:hyperlink r:id="rId23" w:history="1">
+        <w:r>
+          <w:rPr>
+            <w:rStyle w:val="Hiperveza"/>
+          </w:rPr>
+          <w:t>https://streamlit.io/</w:t>
+        </w:r>
+      </w:hyperlink>
+    </w:p>
+    <w:p>
+      <w:pPr>
+        <w:jc w:val="left"/>
+      </w:pPr>
+    </w:p>
+    <w:p>
+      <w:pPr>
+        <w:jc w:val="left"/>
+      </w:pPr>
+    </w:p>
+    <w:p/>
+    <w:p/>
     <w:sectPr>
-      <w:headerReference w:type="default" r:id="rId21"/>
-      <w:footerReference w:type="default" r:id="rId22"/>
+      <w:headerReference w:type="default" r:id="rId24"/>
+      <w:footerReference w:type="default" r:id="rId25"/>
       <w:pgSz w:w="11906" w:h="16838"/>
       <w:pgMar w:top="1418" w:right="1134" w:bottom="1418" w:left="1418" w:header="709" w:footer="1115" w:gutter="0"/>
       <w:pgNumType w:start="1"/>
